--- a/学习/Linux.docx
+++ b/学习/Linux.docx
@@ -1320,12 +1320,6 @@
       </w:r>
     </w:p>
     <w:p>
-      <w:pPr>
-        <w:rPr>
-          <w:rFonts w:hint="eastAsia"/>
-        </w:rPr>
-      </w:pPr>
-      <w:bookmarkStart w:id="0" w:name="_GoBack"/>
       <w:r>
         <w:rPr>
           <w:noProof/>
@@ -1379,7 +1373,6 @@
           </wp:inline>
         </w:drawing>
       </w:r>
-      <w:bookmarkEnd w:id="0"/>
     </w:p>
     <w:p>
       <w:pPr>
@@ -4657,7 +4650,7 @@
             <v:path o:extrusionok="f" gradientshapeok="t" o:connecttype="rect"/>
             <o:lock v:ext="edit" aspectratio="t"/>
           </v:shapetype>
-          <v:shape id="_x0000_i1025" type="#_x0000_t75" style="width:415.1pt;height:136.5pt">
+          <v:shape id="_x0000_i1025" type="#_x0000_t75" style="width:414.75pt;height:136.5pt">
             <v:imagedata r:id="rId17" o:title="示意图"/>
           </v:shape>
         </w:pict>
@@ -5350,7 +5343,7 @@
     <w:p>
       <w:r>
         <w:pict>
-          <v:shape id="_x0000_i1026" type="#_x0000_t75" style="width:415.1pt;height:92.65pt">
+          <v:shape id="_x0000_i1026" type="#_x0000_t75" style="width:415.5pt;height:93pt">
             <v:imagedata r:id="rId22" o:title="单层判断"/>
           </v:shape>
         </w:pict>
@@ -6314,6 +6307,88 @@
       </w:r>
     </w:p>
     <w:p>
+      <w:r>
+        <w:rPr>
+          <w:rFonts w:hint="eastAsia"/>
+        </w:rPr>
+        <w:t>(</w:t>
+      </w:r>
+      <w:r>
+        <w:t>3)</w:t>
+      </w:r>
+      <w:r>
+        <w:rPr>
+          <w:rFonts w:hint="eastAsia"/>
+        </w:rPr>
+        <w:t>函数的返回值：</w:t>
+      </w:r>
+    </w:p>
+    <w:p>
+      <w:r>
+        <w:rPr>
+          <w:rFonts w:hint="eastAsia"/>
+        </w:rPr>
+        <w:t>a</w:t>
+      </w:r>
+      <w:r>
+        <w:t>.</w:t>
+      </w:r>
+      <w:r>
+        <w:rPr>
+          <w:rFonts w:hint="eastAsia"/>
+        </w:rPr>
+        <w:t>函数默认是将标准输出传递出来，不是返回值</w:t>
+      </w:r>
+    </w:p>
+    <w:p>
+      <w:pPr>
+        <w:rPr>
+          <w:rFonts w:hint="eastAsia"/>
+        </w:rPr>
+      </w:pPr>
+      <w:r>
+        <w:rPr>
+          <w:rFonts w:hint="eastAsia"/>
+        </w:rPr>
+        <w:t>b</w:t>
+      </w:r>
+      <w:r>
+        <w:t>.</w:t>
+      </w:r>
+      <w:r>
+        <w:rPr>
+          <w:rFonts w:hint="eastAsia"/>
+        </w:rPr>
+        <w:t>使用$</w:t>
+      </w:r>
+      <w:r>
+        <w:t>?</w:t>
+      </w:r>
+      <w:r>
+        <w:rPr>
+          <w:rFonts w:hint="eastAsia"/>
+        </w:rPr>
+        <w:t>接收上一程序的返回值状态，即return的返回值</w:t>
+      </w:r>
+      <w:r>
+        <w:rPr>
+          <w:rFonts w:hint="eastAsia"/>
+        </w:rPr>
+        <w:t>，而且$</w:t>
+      </w:r>
+      <w:r>
+        <w:t>?</w:t>
+      </w:r>
+      <w:r>
+        <w:rPr>
+          <w:rFonts w:hint="eastAsia"/>
+        </w:rPr>
+        <w:t>的值必须为整数。</w:t>
+      </w:r>
+      <w:bookmarkStart w:id="0" w:name="_GoBack"/>
+      <w:bookmarkEnd w:id="0"/>
+    </w:p>
+    <w:p>
       <w:pPr>
         <w:pStyle w:val="1"/>
       </w:pPr>
@@ -6413,6 +6488,7 @@
         <w:rPr>
           <w:rFonts w:hint="eastAsia"/>
         </w:rPr>
+        <w:lastRenderedPageBreak/>
         <w:t>前景：可以控制与下达指令的这个环境称为前景的工作。</w:t>
       </w:r>
     </w:p>
@@ -6470,7 +6546,6 @@
         <w:rPr>
           <w:rFonts w:hint="eastAsia"/>
         </w:rPr>
-        <w:lastRenderedPageBreak/>
         <w:t>(</w:t>
       </w:r>
       <w:r>
@@ -6984,6 +7059,7 @@
         <w:rPr>
           <w:rFonts w:hint="eastAsia"/>
         </w:rPr>
+        <w:lastRenderedPageBreak/>
         <w:t>(</w:t>
       </w:r>
       <w:r>
@@ -7011,7 +7087,6 @@
         <w:rPr>
           <w:rFonts w:hint="eastAsia"/>
         </w:rPr>
-        <w:lastRenderedPageBreak/>
         <w:t>(</w:t>
       </w:r>
       <w:r>
@@ -8068,7 +8143,7 @@
         </w:rPr>
         <w:lastRenderedPageBreak/>
         <w:pict>
-          <v:shape id="_x0000_i1027" type="#_x0000_t75" style="width:430.1pt;height:184.7pt">
+          <v:shape id="_x0000_i1027" type="#_x0000_t75" style="width:429.75pt;height:184.5pt">
             <v:imagedata r:id="rId34" o:title="单一"/>
           </v:shape>
         </w:pict>
@@ -8156,7 +8231,7 @@
           <w:color w:val="000000" w:themeColor="text1"/>
         </w:rPr>
         <w:pict>
-          <v:shape id="_x0000_i1028" type="#_x0000_t75" style="width:415.7pt;height:179.05pt">
+          <v:shape id="_x0000_i1028" type="#_x0000_t75" style="width:415.5pt;height:179.25pt">
             <v:imagedata r:id="rId35" o:title="配置"/>
           </v:shape>
         </w:pict>
